--- a/++Templated Entries/READY/Adiga(Tharakeshwar)EN Templated KM/Adiga(Tharakeshwar)EN Template KM.docx
+++ b/++Templated Entries/READY/Adiga(Tharakeshwar)EN Templated KM/Adiga(Tharakeshwar)EN Template KM.docx
@@ -1,6 +1,6 @@
 
 <file path=word/document.xml><?xml version="1.0" encoding="utf-8"?>
-<w:document xmlns:mo="http://schemas.microsoft.com/office/mac/office/2008/main" xmlns:ve="http://schemas.openxmlformats.org/markup-compatibility/2006" xmlns:mv="urn:schemas-microsoft-com:mac:vml" xmlns:o="urn:schemas-microsoft-com:office:office" xmlns:r="http://schemas.openxmlformats.org/officeDocument/2006/relationships" xmlns:m="http://schemas.openxmlformats.org/officeDocument/2006/math" xmlns:v="urn:schemas-microsoft-com:vml" xmlns:wp="http://schemas.openxmlformats.org/drawingml/2006/wordprocessingDrawing" xmlns:w10="urn:schemas-microsoft-com:office:word" xmlns:w="http://schemas.openxmlformats.org/wordprocessingml/2006/main" xmlns:wne="http://schemas.microsoft.com/office/word/2006/wordml">
+<w:document xmlns:wpc="http://schemas.microsoft.com/office/word/2010/wordprocessingCanvas" xmlns:mo="http://schemas.microsoft.com/office/mac/office/2008/main" xmlns:mc="http://schemas.openxmlformats.org/markup-compatibility/2006" xmlns:mv="urn:schemas-microsoft-com:mac:vml" xmlns:o="urn:schemas-microsoft-com:office:office" xmlns:r="http://schemas.openxmlformats.org/officeDocument/2006/relationships" xmlns:m="http://schemas.openxmlformats.org/officeDocument/2006/math" xmlns:v="urn:schemas-microsoft-com:vml" xmlns:wp14="http://schemas.microsoft.com/office/word/2010/wordprocessingDrawing" xmlns:wp="http://schemas.openxmlformats.org/drawingml/2006/wordprocessingDrawing" xmlns:w10="urn:schemas-microsoft-com:office:word" xmlns:w="http://schemas.openxmlformats.org/wordprocessingml/2006/main" xmlns:w14="http://schemas.microsoft.com/office/word/2010/wordml" xmlns:wpg="http://schemas.microsoft.com/office/word/2010/wordprocessingGroup" xmlns:wpi="http://schemas.microsoft.com/office/word/2010/wordprocessingInk" xmlns:wne="http://schemas.microsoft.com/office/word/2006/wordml" xmlns:wps="http://schemas.microsoft.com/office/word/2010/wordprocessingShape" mc:Ignorable="w14 wp14">
   <w:body>
     <w:tbl>
       <w:tblPr>
@@ -14,10 +14,10 @@
           <w:insideH w:val="single" w:sz="4" w:space="0" w:color="D9D9D9"/>
           <w:insideV w:val="single" w:sz="4" w:space="0" w:color="D9D9D9"/>
         </w:tblBorders>
-        <w:tblLook w:val="04A0"/>
+        <w:tblLook w:val="04A0" w:firstRow="1" w:lastRow="0" w:firstColumn="1" w:lastColumn="0" w:noHBand="0" w:noVBand="1"/>
       </w:tblPr>
       <w:tblGrid>
-        <w:gridCol w:w="505"/>
+        <w:gridCol w:w="491"/>
         <w:gridCol w:w="1296"/>
         <w:gridCol w:w="2073"/>
         <w:gridCol w:w="2551"/>
@@ -36,13 +36,11 @@
               <w:jc w:val="center"/>
               <w:rPr>
                 <w:b/>
-                <w:color w:val="FFFFFF" w:themeColor="background1"/>
               </w:rPr>
             </w:pPr>
             <w:r>
               <w:rPr>
                 <w:b/>
-                <w:color w:val="FFFFFF" w:themeColor="background1"/>
               </w:rPr>
               <w:t>About you</w:t>
             </w:r>
@@ -52,7 +50,6 @@
           <w:sdtPr>
             <w:rPr>
               <w:b/>
-              <w:color w:val="FFFFFF" w:themeColor="background1"/>
             </w:rPr>
             <w:alias w:val="Salutation"/>
             <w:tag w:val="salutation"/>
@@ -76,14 +73,13 @@
                   <w:jc w:val="center"/>
                   <w:rPr>
                     <w:b/>
-                    <w:color w:val="FFFFFF" w:themeColor="background1"/>
                   </w:rPr>
                 </w:pPr>
                 <w:r>
                   <w:rPr>
                     <w:rStyle w:val="PlaceholderText"/>
                     <w:b/>
-                    <w:color w:val="FFFFFF" w:themeColor="background1"/>
+                    <w:color w:val="auto"/>
                   </w:rPr>
                   <w:t>[Salutation]</w:t>
                 </w:r>
@@ -176,7 +172,6 @@
               <w:jc w:val="center"/>
               <w:rPr>
                 <w:b/>
-                <w:color w:val="FFFFFF" w:themeColor="background1"/>
               </w:rPr>
             </w:pPr>
           </w:p>
@@ -201,6 +196,7 @@
                 <w:r>
                   <w:rPr>
                     <w:rStyle w:val="PlaceholderText"/>
+                    <w:color w:val="auto"/>
                   </w:rPr>
                   <w:t>[Enter your biography]</w:t>
                 </w:r>
@@ -224,7 +220,6 @@
               <w:jc w:val="center"/>
               <w:rPr>
                 <w:b/>
-                <w:color w:val="FFFFFF" w:themeColor="background1"/>
               </w:rPr>
             </w:pPr>
           </w:p>
@@ -237,7 +232,6 @@
             <w:placeholder>
               <w:docPart w:val="784ACD681AAA2F4CB014657BB2A9AC36"/>
             </w:placeholder>
-            <w:showingPlcHdr/>
             <w:text/>
           </w:sdtPr>
           <w:sdtContent>
@@ -248,10 +242,7 @@
               </w:tcPr>
               <w:p>
                 <w:r>
-                  <w:rPr>
-                    <w:rStyle w:val="PlaceholderText"/>
-                  </w:rPr>
-                  <w:t>[Enter the institution with which you are affiliated]</w:t>
+                  <w:t>The English and Foreign Languages University</w:t>
                 </w:r>
               </w:p>
             </w:tc>
@@ -259,7 +250,11 @@
         </w:sdt>
       </w:tr>
     </w:tbl>
-    <w:p/>
+    <w:p>
+      <w:pPr>
+        <w:spacing w:after="0" w:line="240" w:lineRule="auto"/>
+      </w:pPr>
+    </w:p>
     <w:tbl>
       <w:tblPr>
         <w:tblStyle w:val="TableGrid"/>
@@ -272,7 +267,7 @@
           <w:insideH w:val="single" w:sz="4" w:space="0" w:color="D9D9D9"/>
           <w:insideV w:val="single" w:sz="4" w:space="0" w:color="D9D9D9"/>
         </w:tblBorders>
-        <w:tblLook w:val="04A0"/>
+        <w:tblLook w:val="04A0" w:firstRow="1" w:lastRow="0" w:firstColumn="1" w:lastColumn="0" w:noHBand="0" w:noVBand="1"/>
       </w:tblPr>
       <w:tblGrid>
         <w:gridCol w:w="9016"/>
@@ -292,13 +287,11 @@
               <w:jc w:val="center"/>
               <w:rPr>
                 <w:b/>
-                <w:color w:val="FFFFFF" w:themeColor="background1"/>
               </w:rPr>
             </w:pPr>
             <w:r>
               <w:rPr>
                 <w:b/>
-                <w:color w:val="FFFFFF" w:themeColor="background1"/>
               </w:rPr>
               <w:t>Your article</w:t>
             </w:r>
@@ -308,6 +301,10 @@
       <w:tr>
         <w:sdt>
           <w:sdtPr>
+            <w:rPr>
+              <w:rFonts w:asciiTheme="minorHAnsi" w:hAnsiTheme="minorHAnsi"/>
+              <w:color w:val="auto"/>
+            </w:rPr>
             <w:alias w:val="Article headword"/>
             <w:tag w:val="articleHeadword"/>
             <w:id w:val="-361440020"/>
@@ -328,11 +325,17 @@
               <w:p>
                 <w:pPr>
                   <w:pStyle w:val="Heading1"/>
+                  <w:spacing w:after="0"/>
                   <w:outlineLvl w:val="0"/>
+                  <w:rPr>
+                    <w:rFonts w:asciiTheme="minorHAnsi" w:hAnsiTheme="minorHAnsi"/>
+                    <w:color w:val="auto"/>
+                  </w:rPr>
                 </w:pPr>
                 <w:r>
                   <w:rPr>
-                    <w:rFonts w:eastAsia="Times New Roman"/>
+                    <w:rFonts w:asciiTheme="minorHAnsi" w:eastAsia="Times New Roman" w:hAnsiTheme="minorHAnsi"/>
+                    <w:color w:val="auto"/>
                     <w:lang w:val="en-US"/>
                   </w:rPr>
                   <w:t xml:space="preserve">Adiga, Gopalakrishna (1918–1992) </w:t>
@@ -367,6 +370,7 @@
                   <w:rPr>
                     <w:rStyle w:val="PlaceholderText"/>
                     <w:b/>
+                    <w:color w:val="auto"/>
                   </w:rPr>
                   <w:t xml:space="preserve">[Enter any </w:t>
                 </w:r>
@@ -375,6 +379,7 @@
                     <w:rStyle w:val="PlaceholderText"/>
                     <w:b/>
                     <w:i/>
+                    <w:color w:val="auto"/>
                   </w:rPr>
                   <w:t>variant forms</w:t>
                 </w:r>
@@ -382,6 +387,7 @@
                   <w:rPr>
                     <w:rStyle w:val="PlaceholderText"/>
                     <w:b/>
+                    <w:color w:val="auto"/>
                   </w:rPr>
                   <w:t xml:space="preserve"> of your headword – OPTIONAL]</w:t>
                 </w:r>
@@ -448,7 +454,6 @@
                 </w:r>
                 <w:r>
                   <w:rPr>
-                    <w:rFonts w:asciiTheme="majorHAnsi" w:hAnsiTheme="majorHAnsi"/>
                     <w:sz w:val="24"/>
                     <w:szCs w:val="24"/>
                   </w:rPr>
@@ -494,10 +499,22 @@
                   <w:rPr>
                     <w:szCs w:val="24"/>
                   </w:rPr>
+                  <w:t xml:space="preserve"> </w:t>
+                </w:r>
+                <w:r>
+                  <w:rPr>
+                    <w:szCs w:val="24"/>
+                  </w:rPr>
                   <w:t>—</w:t>
                 </w:r>
                 <w:r>
                   <w:rPr>
+                    <w:szCs w:val="24"/>
+                  </w:rPr>
+                  <w:t xml:space="preserve"> </w:t>
+                </w:r>
+                <w:r>
+                  <w:rPr>
                     <w:i/>
                     <w:szCs w:val="24"/>
                   </w:rPr>
@@ -532,16 +549,32 @@
                   <w:rPr>
                     <w:szCs w:val="24"/>
                   </w:rPr>
-                  <w:t xml:space="preserve"> he shared the new enthusiasm of the anti-colonial struggle and dreamt of an ideal India to come. He felt that with the transfer of power and the formation of the Indian nation</w:t>
-                </w:r>
-                <w:ins w:id="0" w:author="Unknown" w:date="2013-09-25T15:30:00Z">
-                  <w:r>
-                    <w:rPr>
-                      <w:szCs w:val="24"/>
-                    </w:rPr>
-                    <w:t xml:space="preserve"> </w:t>
-                  </w:r>
-                </w:ins>
+                  <w:t xml:space="preserve"> he shared a new enthusiasm for</w:t>
+                </w:r>
+                <w:r>
+                  <w:rPr>
+                    <w:szCs w:val="24"/>
+                  </w:rPr>
+                  <w:t xml:space="preserve"> the anti-colonial struggle and dreamt of an ideal India </w:t>
+                </w:r>
+                <w:r>
+                  <w:rPr>
+                    <w:szCs w:val="24"/>
+                  </w:rPr>
+                  <w:t>for the future</w:t>
+                </w:r>
+                <w:r>
+                  <w:rPr>
+                    <w:szCs w:val="24"/>
+                  </w:rPr>
+                  <w:t>. He felt that with the transfer of power and the formation of the Indian nation</w:t>
+                </w:r>
+                <w:r>
+                  <w:rPr>
+                    <w:szCs w:val="24"/>
+                  </w:rPr>
+                  <w:t xml:space="preserve"> </w:t>
+                </w:r>
                 <w:r>
                   <w:rPr>
                     <w:szCs w:val="24"/>
@@ -630,7 +663,19 @@
                   <w:rPr>
                     <w:szCs w:val="24"/>
                   </w:rPr>
-                  <w:t xml:space="preserve">odernist writers. From then onwards he became the principal modernist poetic voice in Kannada literature. Though he was criticized for the complex images in his poetry, a newly emergent school of critics was eager to mediate between his poetry and the reading public. Readers often waited to see how critics would explain his images. U. R. Ananthamurthy was at the forefront of critics who took on this role. Adiga also groomed a group of young writers in Mysore, who went on to become the leading poets/writers of the Navya movement in Kannada. Many of them fondly recollect their evening discussions with Adiga in a café in Mysore. His other important poetry collections are </w:t>
+                  <w:t>odernist writers. From then onwards he became the principal modernist poetic voice in Kannada literature. Though he was criticized for the complex images in his poetry, a newly emergent school of critics was eager to mediate between his poetry and the reading public. Readers often waited to see how critics would explain his images. U. R. Ananthamurthy was at the forefront of critics who took on this role. Adiga also groomed a group of young writers in Mysore, who went</w:t>
+                </w:r>
+                <w:r>
+                  <w:rPr>
+                    <w:szCs w:val="24"/>
+                  </w:rPr>
+                  <w:t xml:space="preserve"> on to become the leading poets and </w:t>
+                </w:r>
+                <w:r>
+                  <w:rPr>
+                    <w:szCs w:val="24"/>
+                  </w:rPr>
+                  <w:t xml:space="preserve">writers of the Navya movement in Kannada. Many of them fondly recollect their evening discussions with Adiga in a café in Mysore. His other important poetry collections are </w:t>
                 </w:r>
                 <w:r>
                   <w:rPr>
@@ -689,7 +734,15 @@
                     <w:i/>
                     <w:szCs w:val="24"/>
                   </w:rPr>
-                  <w:t>Battalaarada Gange</w:t>
+                  <w:t xml:space="preserve">Battalaarada </w:t>
+                </w:r>
+                <w:r>
+                  <w:rPr>
+                    <w:i/>
+                    <w:szCs w:val="24"/>
+                  </w:rPr>
+                  <w:lastRenderedPageBreak/>
+                  <w:t>Gange</w:t>
                 </w:r>
                 <w:r>
                   <w:rPr>
@@ -721,13 +774,7 @@
                   <w:rPr>
                     <w:szCs w:val="24"/>
                   </w:rPr>
-                  <w:t xml:space="preserve"> (1987),</w:t>
-                </w:r>
-                <w:r>
-                  <w:rPr>
-                    <w:szCs w:val="24"/>
-                  </w:rPr>
-                  <w:t xml:space="preserve"> and </w:t>
+                  <w:t xml:space="preserve"> (1987), and </w:t>
                 </w:r>
                 <w:r>
                   <w:rPr>
@@ -766,10 +813,22 @@
                   <w:rPr>
                     <w:szCs w:val="24"/>
                   </w:rPr>
+                  <w:t xml:space="preserve"> </w:t>
+                </w:r>
+                <w:r>
+                  <w:rPr>
+                    <w:szCs w:val="24"/>
+                  </w:rPr>
                   <w:t>—</w:t>
                 </w:r>
                 <w:r>
                   <w:rPr>
+                    <w:szCs w:val="24"/>
+                  </w:rPr>
+                  <w:t xml:space="preserve"> </w:t>
+                </w:r>
+                <w:r>
+                  <w:rPr>
                     <w:i/>
                     <w:szCs w:val="24"/>
                   </w:rPr>
@@ -798,7 +857,19 @@
                   <w:rPr>
                     <w:szCs w:val="24"/>
                   </w:rPr>
+                  <w:t xml:space="preserve"> </w:t>
+                </w:r>
+                <w:r>
+                  <w:rPr>
+                    <w:szCs w:val="24"/>
+                  </w:rPr>
                   <w:t>—</w:t>
+                </w:r>
+                <w:r>
+                  <w:rPr>
+                    <w:szCs w:val="24"/>
+                  </w:rPr>
+                  <w:t xml:space="preserve"> </w:t>
                 </w:r>
                 <w:r>
                   <w:rPr>
@@ -856,16 +927,22 @@
               <w:p>
                 <w:pPr>
                   <w:rPr>
-                    <w:b/>
-                    <w:szCs w:val="24"/>
+                    <w:szCs w:val="24"/>
+                    <w:u w:val="single"/>
                   </w:rPr>
                 </w:pPr>
                 <w:r>
                   <w:rPr>
-                    <w:b/>
-                    <w:szCs w:val="24"/>
-                  </w:rPr>
-                  <w:t>Timeline:</w:t>
+                    <w:szCs w:val="24"/>
+                    <w:u w:val="single"/>
+                  </w:rPr>
+                  <w:t>Timeline</w:t>
+                </w:r>
+                <w:r>
+                  <w:rPr>
+                    <w:szCs w:val="24"/>
+                  </w:rPr>
+                  <w:t>:</w:t>
                 </w:r>
               </w:p>
               <w:p>
@@ -1085,7 +1162,6 @@
                   <w:t>Awarded Kabir Samman by the Madhya Pradesh Government</w:t>
                 </w:r>
               </w:p>
-              <w:p/>
             </w:tc>
           </w:sdtContent>
         </w:sdt>
@@ -1098,15 +1174,53 @@
           <w:p>
             <w:pPr>
               <w:pStyle w:val="Heading1"/>
+              <w:spacing w:after="0"/>
               <w:outlineLvl w:val="0"/>
+              <w:rPr>
+                <w:rFonts w:asciiTheme="minorHAnsi" w:hAnsiTheme="minorHAnsi"/>
+                <w:b w:val="0"/>
+                <w:color w:val="auto"/>
+              </w:rPr>
             </w:pPr>
             <w:r>
+              <w:rPr>
+                <w:rFonts w:asciiTheme="minorHAnsi" w:hAnsiTheme="minorHAnsi"/>
+                <w:b w:val="0"/>
+                <w:color w:val="auto"/>
+                <w:u w:val="single"/>
+              </w:rPr>
+              <w:lastRenderedPageBreak/>
               <w:t>Further Reading</w:t>
+            </w:r>
+            <w:r>
+              <w:rPr>
+                <w:rFonts w:asciiTheme="minorHAnsi" w:hAnsiTheme="minorHAnsi"/>
+                <w:b w:val="0"/>
+                <w:color w:val="auto"/>
+              </w:rPr>
+              <w:t>:</w:t>
             </w:r>
           </w:p>
           <w:p>
+            <w:pPr>
+              <w:rPr>
+                <w:b/>
+              </w:rPr>
+            </w:pPr>
+          </w:p>
+          <w:p>
+            <w:pPr>
+              <w:rPr>
+                <w:b/>
+              </w:rPr>
+            </w:pPr>
+            <w:bookmarkStart w:id="0" w:name="_GoBack"/>
+            <w:bookmarkEnd w:id="0"/>
             <w:r>
-              <w:t>Major Translation in English:</w:t>
+              <w:rPr>
+                <w:b/>
+              </w:rPr>
+              <w:t>Major Translation in English</w:t>
             </w:r>
           </w:p>
           <w:p>
@@ -1145,11 +1259,12 @@
       </w:tr>
     </w:tbl>
     <w:p>
-      <w:bookmarkStart w:id="1" w:name="_GoBack"/>
-      <w:bookmarkEnd w:id="1"/>
+      <w:pPr>
+        <w:spacing w:after="0" w:line="240" w:lineRule="auto"/>
+      </w:pPr>
     </w:p>
     <w:sectPr>
-      <w:headerReference w:type="default" r:id="rId8"/>
+      <w:headerReference w:type="default" r:id="rId9"/>
       <w:pgSz w:w="11906" w:h="16838"/>
       <w:pgMar w:top="1440" w:right="1440" w:bottom="1440" w:left="1440" w:header="708" w:footer="708" w:gutter="0"/>
       <w:cols w:space="708"/>
@@ -1160,7 +1275,7 @@
 </file>
 
 <file path=word/endnotes.xml><?xml version="1.0" encoding="utf-8"?>
-<w:endnotes xmlns:mo="http://schemas.microsoft.com/office/mac/office/2008/main" xmlns:ve="http://schemas.openxmlformats.org/markup-compatibility/2006" xmlns:mv="urn:schemas-microsoft-com:mac:vml" xmlns:o="urn:schemas-microsoft-com:office:office" xmlns:r="http://schemas.openxmlformats.org/officeDocument/2006/relationships" xmlns:m="http://schemas.openxmlformats.org/officeDocument/2006/math" xmlns:v="urn:schemas-microsoft-com:vml" xmlns:wp="http://schemas.openxmlformats.org/drawingml/2006/wordprocessingDrawing" xmlns:w10="urn:schemas-microsoft-com:office:word" xmlns:w="http://schemas.openxmlformats.org/wordprocessingml/2006/main" xmlns:wne="http://schemas.microsoft.com/office/word/2006/wordml">
+<w:endnotes xmlns:wpc="http://schemas.microsoft.com/office/word/2010/wordprocessingCanvas" xmlns:mo="http://schemas.microsoft.com/office/mac/office/2008/main" xmlns:mc="http://schemas.openxmlformats.org/markup-compatibility/2006" xmlns:mv="urn:schemas-microsoft-com:mac:vml" xmlns:o="urn:schemas-microsoft-com:office:office" xmlns:r="http://schemas.openxmlformats.org/officeDocument/2006/relationships" xmlns:m="http://schemas.openxmlformats.org/officeDocument/2006/math" xmlns:v="urn:schemas-microsoft-com:vml" xmlns:wp14="http://schemas.microsoft.com/office/word/2010/wordprocessingDrawing" xmlns:wp="http://schemas.openxmlformats.org/drawingml/2006/wordprocessingDrawing" xmlns:w10="urn:schemas-microsoft-com:office:word" xmlns:w="http://schemas.openxmlformats.org/wordprocessingml/2006/main" xmlns:w14="http://schemas.microsoft.com/office/word/2010/wordml" xmlns:wpg="http://schemas.microsoft.com/office/word/2010/wordprocessingGroup" xmlns:wpi="http://schemas.microsoft.com/office/word/2010/wordprocessingInk" xmlns:wne="http://schemas.microsoft.com/office/word/2006/wordml" xmlns:wps="http://schemas.microsoft.com/office/word/2010/wordprocessingShape" mc:Ignorable="w14 wp14">
   <w:endnote w:type="separator" w:id="-1">
     <w:p>
       <w:pPr>
@@ -1185,7 +1300,7 @@
 </file>
 
 <file path=word/footnotes.xml><?xml version="1.0" encoding="utf-8"?>
-<w:footnotes xmlns:mo="http://schemas.microsoft.com/office/mac/office/2008/main" xmlns:ve="http://schemas.openxmlformats.org/markup-compatibility/2006" xmlns:mv="urn:schemas-microsoft-com:mac:vml" xmlns:o="urn:schemas-microsoft-com:office:office" xmlns:r="http://schemas.openxmlformats.org/officeDocument/2006/relationships" xmlns:m="http://schemas.openxmlformats.org/officeDocument/2006/math" xmlns:v="urn:schemas-microsoft-com:vml" xmlns:wp="http://schemas.openxmlformats.org/drawingml/2006/wordprocessingDrawing" xmlns:w10="urn:schemas-microsoft-com:office:word" xmlns:w="http://schemas.openxmlformats.org/wordprocessingml/2006/main" xmlns:wne="http://schemas.microsoft.com/office/word/2006/wordml">
+<w:footnotes xmlns:wpc="http://schemas.microsoft.com/office/word/2010/wordprocessingCanvas" xmlns:mo="http://schemas.microsoft.com/office/mac/office/2008/main" xmlns:mc="http://schemas.openxmlformats.org/markup-compatibility/2006" xmlns:mv="urn:schemas-microsoft-com:mac:vml" xmlns:o="urn:schemas-microsoft-com:office:office" xmlns:r="http://schemas.openxmlformats.org/officeDocument/2006/relationships" xmlns:m="http://schemas.openxmlformats.org/officeDocument/2006/math" xmlns:v="urn:schemas-microsoft-com:vml" xmlns:wp14="http://schemas.microsoft.com/office/word/2010/wordprocessingDrawing" xmlns:wp="http://schemas.openxmlformats.org/drawingml/2006/wordprocessingDrawing" xmlns:w10="urn:schemas-microsoft-com:office:word" xmlns:w="http://schemas.openxmlformats.org/wordprocessingml/2006/main" xmlns:w14="http://schemas.microsoft.com/office/word/2010/wordml" xmlns:wpg="http://schemas.microsoft.com/office/word/2010/wordprocessingGroup" xmlns:wpi="http://schemas.microsoft.com/office/word/2010/wordprocessingInk" xmlns:wne="http://schemas.microsoft.com/office/word/2006/wordml" xmlns:wps="http://schemas.microsoft.com/office/word/2010/wordprocessingShape" mc:Ignorable="w14 wp14">
   <w:footnote w:type="separator" w:id="-1">
     <w:p>
       <w:pPr>
@@ -1210,7 +1325,7 @@
 </file>
 
 <file path=word/header1.xml><?xml version="1.0" encoding="utf-8"?>
-<w:hdr xmlns:mo="http://schemas.microsoft.com/office/mac/office/2008/main" xmlns:ve="http://schemas.openxmlformats.org/markup-compatibility/2006" xmlns:mv="urn:schemas-microsoft-com:mac:vml" xmlns:o="urn:schemas-microsoft-com:office:office" xmlns:r="http://schemas.openxmlformats.org/officeDocument/2006/relationships" xmlns:m="http://schemas.openxmlformats.org/officeDocument/2006/math" xmlns:v="urn:schemas-microsoft-com:vml" xmlns:wp="http://schemas.openxmlformats.org/drawingml/2006/wordprocessingDrawing" xmlns:w10="urn:schemas-microsoft-com:office:word" xmlns:w="http://schemas.openxmlformats.org/wordprocessingml/2006/main" xmlns:wne="http://schemas.microsoft.com/office/word/2006/wordml">
+<w:hdr xmlns:wpc="http://schemas.microsoft.com/office/word/2010/wordprocessingCanvas" xmlns:mo="http://schemas.microsoft.com/office/mac/office/2008/main" xmlns:mc="http://schemas.openxmlformats.org/markup-compatibility/2006" xmlns:mv="urn:schemas-microsoft-com:mac:vml" xmlns:o="urn:schemas-microsoft-com:office:office" xmlns:r="http://schemas.openxmlformats.org/officeDocument/2006/relationships" xmlns:m="http://schemas.openxmlformats.org/officeDocument/2006/math" xmlns:v="urn:schemas-microsoft-com:vml" xmlns:wp14="http://schemas.microsoft.com/office/word/2010/wordprocessingDrawing" xmlns:wp="http://schemas.openxmlformats.org/drawingml/2006/wordprocessingDrawing" xmlns:w10="urn:schemas-microsoft-com:office:word" xmlns:w="http://schemas.openxmlformats.org/wordprocessingml/2006/main" xmlns:w14="http://schemas.microsoft.com/office/word/2010/wordml" xmlns:wpg="http://schemas.microsoft.com/office/word/2010/wordprocessingGroup" xmlns:wpi="http://schemas.microsoft.com/office/word/2010/wordprocessingInk" xmlns:wne="http://schemas.microsoft.com/office/word/2006/wordml" xmlns:wps="http://schemas.microsoft.com/office/word/2010/wordprocessingShape" mc:Ignorable="w14 wp14">
   <w:p>
     <w:pPr>
       <w:pStyle w:val="Header"/>
@@ -1245,7 +1360,7 @@
 </file>
 
 <file path=word/numbering.xml><?xml version="1.0" encoding="utf-8"?>
-<w:numbering xmlns:mo="http://schemas.microsoft.com/office/mac/office/2008/main" xmlns:ve="http://schemas.openxmlformats.org/markup-compatibility/2006" xmlns:mv="urn:schemas-microsoft-com:mac:vml" xmlns:o="urn:schemas-microsoft-com:office:office" xmlns:r="http://schemas.openxmlformats.org/officeDocument/2006/relationships" xmlns:m="http://schemas.openxmlformats.org/officeDocument/2006/math" xmlns:v="urn:schemas-microsoft-com:vml" xmlns:wp="http://schemas.openxmlformats.org/drawingml/2006/wordprocessingDrawing" xmlns:w10="urn:schemas-microsoft-com:office:word" xmlns:w="http://schemas.openxmlformats.org/wordprocessingml/2006/main" xmlns:wne="http://schemas.microsoft.com/office/word/2006/wordml">
+<w:numbering xmlns:wpc="http://schemas.microsoft.com/office/word/2010/wordprocessingCanvas" xmlns:mo="http://schemas.microsoft.com/office/mac/office/2008/main" xmlns:mc="http://schemas.openxmlformats.org/markup-compatibility/2006" xmlns:mv="urn:schemas-microsoft-com:mac:vml" xmlns:o="urn:schemas-microsoft-com:office:office" xmlns:r="http://schemas.openxmlformats.org/officeDocument/2006/relationships" xmlns:m="http://schemas.openxmlformats.org/officeDocument/2006/math" xmlns:v="urn:schemas-microsoft-com:vml" xmlns:wp14="http://schemas.microsoft.com/office/word/2010/wordprocessingDrawing" xmlns:wp="http://schemas.openxmlformats.org/drawingml/2006/wordprocessingDrawing" xmlns:w10="urn:schemas-microsoft-com:office:word" xmlns:w="http://schemas.openxmlformats.org/wordprocessingml/2006/main" xmlns:w14="http://schemas.microsoft.com/office/word/2010/wordml" xmlns:wpg="http://schemas.microsoft.com/office/word/2010/wordprocessingGroup" xmlns:wpi="http://schemas.microsoft.com/office/word/2010/wordprocessingInk" xmlns:wne="http://schemas.microsoft.com/office/word/2006/wordml" xmlns:wps="http://schemas.microsoft.com/office/word/2010/wordprocessingShape" mc:Ignorable="w14 wp14">
   <w:abstractNum w:abstractNumId="0">
     <w:nsid w:val="FFFFFF7C"/>
     <w:multiLevelType w:val="singleLevel"/>
@@ -1582,7 +1697,7 @@
 </file>
 
 <file path=word/styles.xml><?xml version="1.0" encoding="utf-8"?>
-<w:styles xmlns:r="http://schemas.openxmlformats.org/officeDocument/2006/relationships" xmlns:w="http://schemas.openxmlformats.org/wordprocessingml/2006/main">
+<w:styles xmlns:mc="http://schemas.openxmlformats.org/markup-compatibility/2006" xmlns:r="http://schemas.openxmlformats.org/officeDocument/2006/relationships" xmlns:w="http://schemas.openxmlformats.org/wordprocessingml/2006/main" xmlns:w14="http://schemas.microsoft.com/office/word/2010/wordml" mc:Ignorable="w14">
   <w:docDefaults>
     <w:rPrDefault>
       <w:rPr>
@@ -1672,14 +1787,15 @@
   </w:style>
   <w:style w:type="character" w:default="1" w:styleId="DefaultParagraphFont">
     <w:name w:val="Default Paragraph Font"/>
+    <w:uiPriority w:val="1"/>
     <w:semiHidden/>
     <w:unhideWhenUsed/>
   </w:style>
   <w:style w:type="table" w:default="1" w:styleId="TableNormal">
     <w:name w:val="Normal Table"/>
+    <w:uiPriority w:val="99"/>
     <w:semiHidden/>
     <w:unhideWhenUsed/>
-    <w:qFormat/>
     <w:tblPr>
       <w:tblInd w:w="0" w:type="dxa"/>
       <w:tblCellMar>
@@ -1692,6 +1808,7 @@
   </w:style>
   <w:style w:type="numbering" w:default="1" w:styleId="NoList">
     <w:name w:val="No List"/>
+    <w:uiPriority w:val="99"/>
     <w:semiHidden/>
     <w:unhideWhenUsed/>
   </w:style>
@@ -1895,11 +2012,222 @@
       <w:ind w:left="284"/>
     </w:pPr>
   </w:style>
+  <w:style w:type="paragraph" w:styleId="BalloonText">
+    <w:name w:val="Balloon Text"/>
+    <w:basedOn w:val="Normal"/>
+    <w:link w:val="BalloonTextChar"/>
+    <w:rsid w:val="00AB40A3"/>
+    <w:pPr>
+      <w:spacing w:after="0" w:line="240" w:lineRule="auto"/>
+    </w:pPr>
+    <w:rPr>
+      <w:rFonts w:ascii="Lucida Grande" w:hAnsi="Lucida Grande" w:cs="Lucida Grande"/>
+      <w:sz w:val="18"/>
+      <w:szCs w:val="18"/>
+    </w:rPr>
+  </w:style>
+  <w:style w:type="character" w:customStyle="1" w:styleId="BalloonTextChar">
+    <w:name w:val="Balloon Text Char"/>
+    <w:basedOn w:val="DefaultParagraphFont"/>
+    <w:link w:val="BalloonText"/>
+    <w:rsid w:val="00AB40A3"/>
+    <w:rPr>
+      <w:rFonts w:ascii="Lucida Grande" w:hAnsi="Lucida Grande" w:cs="Lucida Grande"/>
+      <w:sz w:val="18"/>
+      <w:szCs w:val="18"/>
+    </w:rPr>
+  </w:style>
+</w:styles>
+</file>
+
+<file path=word/stylesWithEffects.xml><?xml version="1.0" encoding="utf-8"?>
+<w:styles xmlns:wpc="http://schemas.microsoft.com/office/word/2010/wordprocessingCanvas" xmlns:mo="http://schemas.microsoft.com/office/mac/office/2008/main" xmlns:mc="http://schemas.openxmlformats.org/markup-compatibility/2006" xmlns:mv="urn:schemas-microsoft-com:mac:vml" xmlns:o="urn:schemas-microsoft-com:office:office" xmlns:r="http://schemas.openxmlformats.org/officeDocument/2006/relationships" xmlns:m="http://schemas.openxmlformats.org/officeDocument/2006/math" xmlns:v="urn:schemas-microsoft-com:vml" xmlns:wp14="http://schemas.microsoft.com/office/word/2010/wordprocessingDrawing" xmlns:wp="http://schemas.openxmlformats.org/drawingml/2006/wordprocessingDrawing" xmlns:w10="urn:schemas-microsoft-com:office:word" xmlns:w="http://schemas.openxmlformats.org/wordprocessingml/2006/main" xmlns:w14="http://schemas.microsoft.com/office/word/2010/wordml" xmlns:wpg="http://schemas.microsoft.com/office/word/2010/wordprocessingGroup" xmlns:wpi="http://schemas.microsoft.com/office/word/2010/wordprocessingInk" xmlns:wne="http://schemas.microsoft.com/office/word/2006/wordml" xmlns:wps="http://schemas.microsoft.com/office/word/2010/wordprocessingShape" mc:Ignorable="w14 wp14">
+  <w:docDefaults>
+    <w:rPrDefault>
+      <w:rPr>
+        <w:rFonts w:asciiTheme="minorHAnsi" w:eastAsiaTheme="minorEastAsia" w:hAnsiTheme="minorHAnsi" w:cstheme="minorBidi"/>
+        <w:sz w:val="24"/>
+        <w:szCs w:val="24"/>
+        <w:lang w:val="en-CA" w:eastAsia="ja-JP" w:bidi="ar-SA"/>
+      </w:rPr>
+    </w:rPrDefault>
+    <w:pPrDefault/>
+  </w:docDefaults>
+  <w:latentStyles w:defLockedState="0" w:defUIPriority="99" w:defSemiHidden="1" w:defUnhideWhenUsed="1" w:defQFormat="0" w:count="276">
+    <w:lsdException w:name="Normal" w:semiHidden="0" w:uiPriority="0" w:unhideWhenUsed="0" w:qFormat="1"/>
+    <w:lsdException w:name="heading 1" w:semiHidden="0" w:uiPriority="9" w:unhideWhenUsed="0" w:qFormat="1"/>
+    <w:lsdException w:name="heading 2" w:uiPriority="9" w:qFormat="1"/>
+    <w:lsdException w:name="heading 3" w:uiPriority="9" w:qFormat="1"/>
+    <w:lsdException w:name="heading 4" w:uiPriority="9" w:qFormat="1"/>
+    <w:lsdException w:name="heading 5" w:uiPriority="9" w:qFormat="1"/>
+    <w:lsdException w:name="heading 6" w:uiPriority="9" w:qFormat="1"/>
+    <w:lsdException w:name="heading 7" w:uiPriority="9" w:qFormat="1"/>
+    <w:lsdException w:name="heading 8" w:uiPriority="9" w:qFormat="1"/>
+    <w:lsdException w:name="heading 9" w:uiPriority="9" w:qFormat="1"/>
+    <w:lsdException w:name="toc 1" w:uiPriority="39"/>
+    <w:lsdException w:name="toc 2" w:uiPriority="39"/>
+    <w:lsdException w:name="toc 3" w:uiPriority="39"/>
+    <w:lsdException w:name="toc 4" w:uiPriority="39"/>
+    <w:lsdException w:name="toc 5" w:uiPriority="39"/>
+    <w:lsdException w:name="toc 6" w:uiPriority="39"/>
+    <w:lsdException w:name="toc 7" w:uiPriority="39"/>
+    <w:lsdException w:name="toc 8" w:uiPriority="39"/>
+    <w:lsdException w:name="toc 9" w:uiPriority="39"/>
+    <w:lsdException w:name="caption" w:uiPriority="35" w:qFormat="1"/>
+    <w:lsdException w:name="Title" w:semiHidden="0" w:uiPriority="10" w:unhideWhenUsed="0" w:qFormat="1"/>
+    <w:lsdException w:name="Default Paragraph Font" w:uiPriority="1"/>
+    <w:lsdException w:name="Subtitle" w:semiHidden="0" w:uiPriority="11" w:unhideWhenUsed="0" w:qFormat="1"/>
+    <w:lsdException w:name="Strong" w:semiHidden="0" w:uiPriority="22" w:unhideWhenUsed="0" w:qFormat="1"/>
+    <w:lsdException w:name="Emphasis" w:semiHidden="0" w:uiPriority="20" w:unhideWhenUsed="0" w:qFormat="1"/>
+    <w:lsdException w:name="Table Grid" w:semiHidden="0" w:uiPriority="59" w:unhideWhenUsed="0"/>
+    <w:lsdException w:name="Placeholder Text" w:unhideWhenUsed="0"/>
+    <w:lsdException w:name="No Spacing" w:semiHidden="0" w:uiPriority="1" w:unhideWhenUsed="0" w:qFormat="1"/>
+    <w:lsdException w:name="Light Shading" w:semiHidden="0" w:uiPriority="60" w:unhideWhenUsed="0"/>
+    <w:lsdException w:name="Light List" w:semiHidden="0" w:uiPriority="61" w:unhideWhenUsed="0"/>
+    <w:lsdException w:name="Light Grid" w:semiHidden="0" w:uiPriority="62" w:unhideWhenUsed="0"/>
+    <w:lsdException w:name="Medium Shading 1" w:semiHidden="0" w:uiPriority="63" w:unhideWhenUsed="0"/>
+    <w:lsdException w:name="Medium Shading 2" w:semiHidden="0" w:uiPriority="64" w:unhideWhenUsed="0"/>
+    <w:lsdException w:name="Medium List 1" w:semiHidden="0" w:uiPriority="65" w:unhideWhenUsed="0"/>
+    <w:lsdException w:name="Medium List 2" w:semiHidden="0" w:uiPriority="66" w:unhideWhenUsed="0"/>
+    <w:lsdException w:name="Medium Grid 1" w:semiHidden="0" w:uiPriority="67" w:unhideWhenUsed="0"/>
+    <w:lsdException w:name="Medium Grid 2" w:semiHidden="0" w:uiPriority="68" w:unhideWhenUsed="0"/>
+    <w:lsdException w:name="Medium Grid 3" w:semiHidden="0" w:uiPriority="69" w:unhideWhenUsed="0"/>
+    <w:lsdException w:name="Dark List" w:semiHidden="0" w:uiPriority="70" w:unhideWhenUsed="0"/>
+    <w:lsdException w:name="Colorful Shading" w:semiHidden="0" w:uiPriority="71" w:unhideWhenUsed="0"/>
+    <w:lsdException w:name="Colorful List" w:semiHidden="0" w:uiPriority="72" w:unhideWhenUsed="0"/>
+    <w:lsdException w:name="Colorful Grid" w:semiHidden="0" w:uiPriority="73" w:unhideWhenUsed="0"/>
+    <w:lsdException w:name="Light Shading Accent 1" w:semiHidden="0" w:uiPriority="60" w:unhideWhenUsed="0"/>
+    <w:lsdException w:name="Light List Accent 1" w:semiHidden="0" w:uiPriority="61" w:unhideWhenUsed="0"/>
+    <w:lsdException w:name="Light Grid Accent 1" w:semiHidden="0" w:uiPriority="62" w:unhideWhenUsed="0"/>
+    <w:lsdException w:name="Medium Shading 1 Accent 1" w:semiHidden="0" w:uiPriority="63" w:unhideWhenUsed="0"/>
+    <w:lsdException w:name="Medium Shading 2 Accent 1" w:semiHidden="0" w:uiPriority="64" w:unhideWhenUsed="0"/>
+    <w:lsdException w:name="Medium List 1 Accent 1" w:semiHidden="0" w:uiPriority="65" w:unhideWhenUsed="0"/>
+    <w:lsdException w:name="Revision" w:unhideWhenUsed="0"/>
+    <w:lsdException w:name="List Paragraph" w:semiHidden="0" w:uiPriority="34" w:unhideWhenUsed="0" w:qFormat="1"/>
+    <w:lsdException w:name="Quote" w:semiHidden="0" w:uiPriority="29" w:unhideWhenUsed="0" w:qFormat="1"/>
+    <w:lsdException w:name="Intense Quote" w:semiHidden="0" w:uiPriority="30" w:unhideWhenUsed="0" w:qFormat="1"/>
+    <w:lsdException w:name="Medium List 2 Accent 1" w:semiHidden="0" w:uiPriority="66" w:unhideWhenUsed="0"/>
+    <w:lsdException w:name="Medium Grid 1 Accent 1" w:semiHidden="0" w:uiPriority="67" w:unhideWhenUsed="0"/>
+    <w:lsdException w:name="Medium Grid 2 Accent 1" w:semiHidden="0" w:uiPriority="68" w:unhideWhenUsed="0"/>
+    <w:lsdException w:name="Medium Grid 3 Accent 1" w:semiHidden="0" w:uiPriority="69" w:unhideWhenUsed="0"/>
+    <w:lsdException w:name="Dark List Accent 1" w:semiHidden="0" w:uiPriority="70" w:unhideWhenUsed="0"/>
+    <w:lsdException w:name="Colorful Shading Accent 1" w:semiHidden="0" w:uiPriority="71" w:unhideWhenUsed="0"/>
+    <w:lsdException w:name="Colorful List Accent 1" w:semiHidden="0" w:uiPriority="72" w:unhideWhenUsed="0"/>
+    <w:lsdException w:name="Colorful Grid Accent 1" w:semiHidden="0" w:uiPriority="73" w:unhideWhenUsed="0"/>
+    <w:lsdException w:name="Light Shading Accent 2" w:semiHidden="0" w:uiPriority="60" w:unhideWhenUsed="0"/>
+    <w:lsdException w:name="Light List Accent 2" w:semiHidden="0" w:uiPriority="61" w:unhideWhenUsed="0"/>
+    <w:lsdException w:name="Light Grid Accent 2" w:semiHidden="0" w:uiPriority="62" w:unhideWhenUsed="0"/>
+    <w:lsdException w:name="Medium Shading 1 Accent 2" w:semiHidden="0" w:uiPriority="63" w:unhideWhenUsed="0"/>
+    <w:lsdException w:name="Medium Shading 2 Accent 2" w:semiHidden="0" w:uiPriority="64" w:unhideWhenUsed="0"/>
+    <w:lsdException w:name="Medium List 1 Accent 2" w:semiHidden="0" w:uiPriority="65" w:unhideWhenUsed="0"/>
+    <w:lsdException w:name="Medium List 2 Accent 2" w:semiHidden="0" w:uiPriority="66" w:unhideWhenUsed="0"/>
+    <w:lsdException w:name="Medium Grid 1 Accent 2" w:semiHidden="0" w:uiPriority="67" w:unhideWhenUsed="0"/>
+    <w:lsdException w:name="Medium Grid 2 Accent 2" w:semiHidden="0" w:uiPriority="68" w:unhideWhenUsed="0"/>
+    <w:lsdException w:name="Medium Grid 3 Accent 2" w:semiHidden="0" w:uiPriority="69" w:unhideWhenUsed="0"/>
+    <w:lsdException w:name="Dark List Accent 2" w:semiHidden="0" w:uiPriority="70" w:unhideWhenUsed="0"/>
+    <w:lsdException w:name="Colorful Shading Accent 2" w:semiHidden="0" w:uiPriority="71" w:unhideWhenUsed="0"/>
+    <w:lsdException w:name="Colorful List Accent 2" w:semiHidden="0" w:uiPriority="72" w:unhideWhenUsed="0"/>
+    <w:lsdException w:name="Colorful Grid Accent 2" w:semiHidden="0" w:uiPriority="73" w:unhideWhenUsed="0"/>
+    <w:lsdException w:name="Light Shading Accent 3" w:semiHidden="0" w:uiPriority="60" w:unhideWhenUsed="0"/>
+    <w:lsdException w:name="Light List Accent 3" w:semiHidden="0" w:uiPriority="61" w:unhideWhenUsed="0"/>
+    <w:lsdException w:name="Light Grid Accent 3" w:semiHidden="0" w:uiPriority="62" w:unhideWhenUsed="0"/>
+    <w:lsdException w:name="Medium Shading 1 Accent 3" w:semiHidden="0" w:uiPriority="63" w:unhideWhenUsed="0"/>
+    <w:lsdException w:name="Medium Shading 2 Accent 3" w:semiHidden="0" w:uiPriority="64" w:unhideWhenUsed="0"/>
+    <w:lsdException w:name="Medium List 1 Accent 3" w:semiHidden="0" w:uiPriority="65" w:unhideWhenUsed="0"/>
+    <w:lsdException w:name="Medium List 2 Accent 3" w:semiHidden="0" w:uiPriority="66" w:unhideWhenUsed="0"/>
+    <w:lsdException w:name="Medium Grid 1 Accent 3" w:semiHidden="0" w:uiPriority="67" w:unhideWhenUsed="0"/>
+    <w:lsdException w:name="Medium Grid 2 Accent 3" w:semiHidden="0" w:uiPriority="68" w:unhideWhenUsed="0"/>
+    <w:lsdException w:name="Medium Grid 3 Accent 3" w:semiHidden="0" w:uiPriority="69" w:unhideWhenUsed="0"/>
+    <w:lsdException w:name="Dark List Accent 3" w:semiHidden="0" w:uiPriority="70" w:unhideWhenUsed="0"/>
+    <w:lsdException w:name="Colorful Shading Accent 3" w:semiHidden="0" w:uiPriority="71" w:unhideWhenUsed="0"/>
+    <w:lsdException w:name="Colorful List Accent 3" w:semiHidden="0" w:uiPriority="72" w:unhideWhenUsed="0"/>
+    <w:lsdException w:name="Colorful Grid Accent 3" w:semiHidden="0" w:uiPriority="73" w:unhideWhenUsed="0"/>
+    <w:lsdException w:name="Light Shading Accent 4" w:semiHidden="0" w:uiPriority="60" w:unhideWhenUsed="0"/>
+    <w:lsdException w:name="Light List Accent 4" w:semiHidden="0" w:uiPriority="61" w:unhideWhenUsed="0"/>
+    <w:lsdException w:name="Light Grid Accent 4" w:semiHidden="0" w:uiPriority="62" w:unhideWhenUsed="0"/>
+    <w:lsdException w:name="Medium Shading 1 Accent 4" w:semiHidden="0" w:uiPriority="63" w:unhideWhenUsed="0"/>
+    <w:lsdException w:name="Medium Shading 2 Accent 4" w:semiHidden="0" w:uiPriority="64" w:unhideWhenUsed="0"/>
+    <w:lsdException w:name="Medium List 1 Accent 4" w:semiHidden="0" w:uiPriority="65" w:unhideWhenUsed="0"/>
+    <w:lsdException w:name="Medium List 2 Accent 4" w:semiHidden="0" w:uiPriority="66" w:unhideWhenUsed="0"/>
+    <w:lsdException w:name="Medium Grid 1 Accent 4" w:semiHidden="0" w:uiPriority="67" w:unhideWhenUsed="0"/>
+    <w:lsdException w:name="Medium Grid 2 Accent 4" w:semiHidden="0" w:uiPriority="68" w:unhideWhenUsed="0"/>
+    <w:lsdException w:name="Medium Grid 3 Accent 4" w:semiHidden="0" w:uiPriority="69" w:unhideWhenUsed="0"/>
+    <w:lsdException w:name="Dark List Accent 4" w:semiHidden="0" w:uiPriority="70" w:unhideWhenUsed="0"/>
+    <w:lsdException w:name="Colorful Shading Accent 4" w:semiHidden="0" w:uiPriority="71" w:unhideWhenUsed="0"/>
+    <w:lsdException w:name="Colorful List Accent 4" w:semiHidden="0" w:uiPriority="72" w:unhideWhenUsed="0"/>
+    <w:lsdException w:name="Colorful Grid Accent 4" w:semiHidden="0" w:uiPriority="73" w:unhideWhenUsed="0"/>
+    <w:lsdException w:name="Light Shading Accent 5" w:semiHidden="0" w:uiPriority="60" w:unhideWhenUsed="0"/>
+    <w:lsdException w:name="Light List Accent 5" w:semiHidden="0" w:uiPriority="61" w:unhideWhenUsed="0"/>
+    <w:lsdException w:name="Light Grid Accent 5" w:semiHidden="0" w:uiPriority="62" w:unhideWhenUsed="0"/>
+    <w:lsdException w:name="Medium Shading 1 Accent 5" w:semiHidden="0" w:uiPriority="63" w:unhideWhenUsed="0"/>
+    <w:lsdException w:name="Medium Shading 2 Accent 5" w:semiHidden="0" w:uiPriority="64" w:unhideWhenUsed="0"/>
+    <w:lsdException w:name="Medium List 1 Accent 5" w:semiHidden="0" w:uiPriority="65" w:unhideWhenUsed="0"/>
+    <w:lsdException w:name="Medium List 2 Accent 5" w:semiHidden="0" w:uiPriority="66" w:unhideWhenUsed="0"/>
+    <w:lsdException w:name="Medium Grid 1 Accent 5" w:semiHidden="0" w:uiPriority="67" w:unhideWhenUsed="0"/>
+    <w:lsdException w:name="Medium Grid 2 Accent 5" w:semiHidden="0" w:uiPriority="68" w:unhideWhenUsed="0"/>
+    <w:lsdException w:name="Medium Grid 3 Accent 5" w:semiHidden="0" w:uiPriority="69" w:unhideWhenUsed="0"/>
+    <w:lsdException w:name="Dark List Accent 5" w:semiHidden="0" w:uiPriority="70" w:unhideWhenUsed="0"/>
+    <w:lsdException w:name="Colorful Shading Accent 5" w:semiHidden="0" w:uiPriority="71" w:unhideWhenUsed="0"/>
+    <w:lsdException w:name="Colorful List Accent 5" w:semiHidden="0" w:uiPriority="72" w:unhideWhenUsed="0"/>
+    <w:lsdException w:name="Colorful Grid Accent 5" w:semiHidden="0" w:uiPriority="73" w:unhideWhenUsed="0"/>
+    <w:lsdException w:name="Light Shading Accent 6" w:semiHidden="0" w:uiPriority="60" w:unhideWhenUsed="0"/>
+    <w:lsdException w:name="Light List Accent 6" w:semiHidden="0" w:uiPriority="61" w:unhideWhenUsed="0"/>
+    <w:lsdException w:name="Light Grid Accent 6" w:semiHidden="0" w:uiPriority="62" w:unhideWhenUsed="0"/>
+    <w:lsdException w:name="Medium Shading 1 Accent 6" w:semiHidden="0" w:uiPriority="63" w:unhideWhenUsed="0"/>
+    <w:lsdException w:name="Medium Shading 2 Accent 6" w:semiHidden="0" w:uiPriority="64" w:unhideWhenUsed="0"/>
+    <w:lsdException w:name="Medium List 1 Accent 6" w:semiHidden="0" w:uiPriority="65" w:unhideWhenUsed="0"/>
+    <w:lsdException w:name="Medium List 2 Accent 6" w:semiHidden="0" w:uiPriority="66" w:unhideWhenUsed="0"/>
+    <w:lsdException w:name="Medium Grid 1 Accent 6" w:semiHidden="0" w:uiPriority="67" w:unhideWhenUsed="0"/>
+    <w:lsdException w:name="Medium Grid 2 Accent 6" w:semiHidden="0" w:uiPriority="68" w:unhideWhenUsed="0"/>
+    <w:lsdException w:name="Medium Grid 3 Accent 6" w:semiHidden="0" w:uiPriority="69" w:unhideWhenUsed="0"/>
+    <w:lsdException w:name="Dark List Accent 6" w:semiHidden="0" w:uiPriority="70" w:unhideWhenUsed="0"/>
+    <w:lsdException w:name="Colorful Shading Accent 6" w:semiHidden="0" w:uiPriority="71" w:unhideWhenUsed="0"/>
+    <w:lsdException w:name="Colorful List Accent 6" w:semiHidden="0" w:uiPriority="72" w:unhideWhenUsed="0"/>
+    <w:lsdException w:name="Colorful Grid Accent 6" w:semiHidden="0" w:uiPriority="73" w:unhideWhenUsed="0"/>
+    <w:lsdException w:name="Subtle Emphasis" w:semiHidden="0" w:uiPriority="19" w:unhideWhenUsed="0" w:qFormat="1"/>
+    <w:lsdException w:name="Intense Emphasis" w:semiHidden="0" w:uiPriority="21" w:unhideWhenUsed="0" w:qFormat="1"/>
+    <w:lsdException w:name="Subtle Reference" w:semiHidden="0" w:uiPriority="31" w:unhideWhenUsed="0" w:qFormat="1"/>
+    <w:lsdException w:name="Intense Reference" w:semiHidden="0" w:uiPriority="32" w:unhideWhenUsed="0" w:qFormat="1"/>
+    <w:lsdException w:name="Book Title" w:semiHidden="0" w:uiPriority="33" w:unhideWhenUsed="0" w:qFormat="1"/>
+    <w:lsdException w:name="Bibliography" w:uiPriority="37"/>
+    <w:lsdException w:name="TOC Heading" w:uiPriority="39" w:qFormat="1"/>
+  </w:latentStyles>
+  <w:style w:type="paragraph" w:default="1" w:styleId="Normal">
+    <w:name w:val="Normal"/>
+    <w:qFormat/>
+  </w:style>
+  <w:style w:type="character" w:default="1" w:styleId="DefaultParagraphFont">
+    <w:name w:val="Default Paragraph Font"/>
+    <w:uiPriority w:val="1"/>
+    <w:semiHidden/>
+    <w:unhideWhenUsed/>
+  </w:style>
+  <w:style w:type="table" w:default="1" w:styleId="TableNormal">
+    <w:name w:val="Normal Table"/>
+    <w:uiPriority w:val="99"/>
+    <w:semiHidden/>
+    <w:unhideWhenUsed/>
+    <w:tblPr>
+      <w:tblInd w:w="0" w:type="dxa"/>
+      <w:tblCellMar>
+        <w:top w:w="0" w:type="dxa"/>
+        <w:left w:w="108" w:type="dxa"/>
+        <w:bottom w:w="0" w:type="dxa"/>
+        <w:right w:w="108" w:type="dxa"/>
+      </w:tblCellMar>
+    </w:tblPr>
+  </w:style>
+  <w:style w:type="numbering" w:default="1" w:styleId="NoList">
+    <w:name w:val="No List"/>
+    <w:uiPriority w:val="99"/>
+    <w:semiHidden/>
+    <w:unhideWhenUsed/>
+  </w:style>
 </w:styles>
 </file>
 
 <file path=word/glossary/document.xml><?xml version="1.0" encoding="utf-8"?>
-<w:glossaryDocument xmlns:mo="http://schemas.microsoft.com/office/mac/office/2008/main" xmlns:ve="http://schemas.openxmlformats.org/markup-compatibility/2006" xmlns:mv="urn:schemas-microsoft-com:mac:vml" xmlns:o="urn:schemas-microsoft-com:office:office" xmlns:r="http://schemas.openxmlformats.org/officeDocument/2006/relationships" xmlns:m="http://schemas.openxmlformats.org/officeDocument/2006/math" xmlns:v="urn:schemas-microsoft-com:vml" xmlns:wp="http://schemas.openxmlformats.org/drawingml/2006/wordprocessingDrawing" xmlns:w10="urn:schemas-microsoft-com:office:word" xmlns:w="http://schemas.openxmlformats.org/wordprocessingml/2006/main" xmlns:wne="http://schemas.microsoft.com/office/word/2006/wordml">
+<w:glossaryDocument xmlns:wpc="http://schemas.microsoft.com/office/word/2010/wordprocessingCanvas" xmlns:mo="http://schemas.microsoft.com/office/mac/office/2008/main" xmlns:mc="http://schemas.openxmlformats.org/markup-compatibility/2006" xmlns:mv="urn:schemas-microsoft-com:mac:vml" xmlns:o="urn:schemas-microsoft-com:office:office" xmlns:r="http://schemas.openxmlformats.org/officeDocument/2006/relationships" xmlns:m="http://schemas.openxmlformats.org/officeDocument/2006/math" xmlns:v="urn:schemas-microsoft-com:vml" xmlns:wp14="http://schemas.microsoft.com/office/word/2010/wordprocessingDrawing" xmlns:wp="http://schemas.openxmlformats.org/drawingml/2006/wordprocessingDrawing" xmlns:w10="urn:schemas-microsoft-com:office:word" xmlns:w="http://schemas.openxmlformats.org/wordprocessingml/2006/main" xmlns:w14="http://schemas.microsoft.com/office/word/2010/wordml" xmlns:wpg="http://schemas.microsoft.com/office/word/2010/wordprocessingGroup" xmlns:wpi="http://schemas.microsoft.com/office/word/2010/wordprocessingInk" xmlns:wne="http://schemas.microsoft.com/office/word/2006/wordml" xmlns:wps="http://schemas.microsoft.com/office/word/2010/wordprocessingShape" mc:Ignorable="w14 wp14">
   <w:docParts>
     <w:docPart>
       <w:docPartPr>
@@ -2199,70 +2527,87 @@
 </file>
 
 <file path=word/glossary/fontTable.xml><?xml version="1.0" encoding="utf-8"?>
-<w:fonts xmlns:r="http://schemas.openxmlformats.org/officeDocument/2006/relationships" xmlns:w="http://schemas.openxmlformats.org/wordprocessingml/2006/main">
+<w:fonts xmlns:mc="http://schemas.openxmlformats.org/markup-compatibility/2006" xmlns:r="http://schemas.openxmlformats.org/officeDocument/2006/relationships" xmlns:w="http://schemas.openxmlformats.org/wordprocessingml/2006/main" xmlns:w14="http://schemas.microsoft.com/office/word/2010/wordml" mc:Ignorable="w14">
   <w:font w:name="Symbol">
     <w:panose1 w:val="00000000000000000000"/>
     <w:charset w:val="02"/>
     <w:family w:val="auto"/>
     <w:pitch w:val="variable"/>
-    <w:sig w:usb0="00000000" w:usb1="00000000" w:usb2="00010000" w:usb3="00000000" w:csb0="80000000" w:csb1="00000000"/>
+    <w:sig w:usb0="00000000" w:usb1="10000000" w:usb2="00000000" w:usb3="00000000" w:csb0="80000000" w:csb1="00000000"/>
   </w:font>
   <w:font w:name="Times New Roman">
     <w:panose1 w:val="02020603050405020304"/>
     <w:charset w:val="00"/>
     <w:family w:val="auto"/>
     <w:pitch w:val="variable"/>
-    <w:sig w:usb0="00000003" w:usb1="00000000" w:usb2="00000000" w:usb3="00000000" w:csb0="00000001" w:csb1="00000000"/>
+    <w:sig w:usb0="E0002AFF" w:usb1="C0007841" w:usb2="00000009" w:usb3="00000000" w:csb0="000001FF" w:csb1="00000000"/>
   </w:font>
   <w:font w:name="Courier New">
     <w:panose1 w:val="02070309020205020404"/>
     <w:charset w:val="00"/>
     <w:family w:val="auto"/>
     <w:pitch w:val="variable"/>
-    <w:sig w:usb0="00000003" w:usb1="00000000" w:usb2="00000000" w:usb3="00000000" w:csb0="00000001" w:csb1="00000000"/>
+    <w:sig w:usb0="E0002AFF" w:usb1="C0007843" w:usb2="00000009" w:usb3="00000000" w:csb0="000001FF" w:csb1="00000000"/>
   </w:font>
   <w:font w:name="Wingdings">
-    <w:panose1 w:val="05020102010804080708"/>
+    <w:panose1 w:val="05000000000000000000"/>
     <w:charset w:val="02"/>
     <w:family w:val="auto"/>
     <w:pitch w:val="variable"/>
-    <w:sig w:usb0="00000000" w:usb1="00000000" w:usb2="00010000" w:usb3="00000000" w:csb0="80000000" w:csb1="00000000"/>
+    <w:sig w:usb0="00000000" w:usb1="10000000" w:usb2="00000000" w:usb3="00000000" w:csb0="80000000" w:csb1="00000000"/>
   </w:font>
   <w:font w:name="Calibri">
     <w:panose1 w:val="020F0502020204030204"/>
     <w:charset w:val="00"/>
     <w:family w:val="auto"/>
     <w:pitch w:val="variable"/>
-    <w:sig w:usb0="00000003" w:usb1="00000000" w:usb2="00000000" w:usb3="00000000" w:csb0="00000001" w:csb1="00000000"/>
+    <w:sig w:usb0="E10002FF" w:usb1="4000ACFF" w:usb2="00000009" w:usb3="00000000" w:csb0="0000019F" w:csb1="00000000"/>
   </w:font>
   <w:font w:name="Calibri Light">
-    <w:altName w:val="Cambria"/>
-    <w:panose1 w:val="00000000000000000000"/>
+    <w:panose1 w:val="020F0302020204030204"/>
     <w:charset w:val="00"/>
-    <w:family w:val="swiss"/>
-    <w:notTrueType/>
+    <w:family w:val="auto"/>
     <w:pitch w:val="variable"/>
-    <w:sig w:usb0="00000003" w:usb1="00000000" w:usb2="00000000" w:usb3="00000000" w:csb0="00000001" w:csb1="00000000"/>
+    <w:sig w:usb0="A00002EF" w:usb1="4000207B" w:usb2="00000000" w:usb3="00000000" w:csb0="0000009F" w:csb1="00000000"/>
+  </w:font>
+  <w:font w:name="ＭＳ ゴシック">
+    <w:charset w:val="4E"/>
+    <w:family w:val="auto"/>
+    <w:pitch w:val="variable"/>
+    <w:sig w:usb0="E00002FF" w:usb1="6AC7FDFB" w:usb2="00000012" w:usb3="00000000" w:csb0="0002009F" w:csb1="00000000"/>
+  </w:font>
+  <w:font w:name="Lucida Grande">
+    <w:panose1 w:val="020B0600040502020204"/>
+    <w:charset w:val="00"/>
+    <w:family w:val="auto"/>
+    <w:pitch w:val="variable"/>
+    <w:sig w:usb0="E1000AEF" w:usb1="5000A1FF" w:usb2="00000000" w:usb3="00000000" w:csb0="000001BF" w:csb1="00000000"/>
+  </w:font>
+  <w:font w:name="ＭＳ 明朝">
+    <w:charset w:val="4E"/>
+    <w:family w:val="auto"/>
+    <w:pitch w:val="variable"/>
+    <w:sig w:usb0="E00002FF" w:usb1="6AC7FDFB" w:usb2="00000012" w:usb3="00000000" w:csb0="0002009F" w:csb1="00000000"/>
   </w:font>
   <w:font w:name="Arial">
     <w:panose1 w:val="020B0604020202020204"/>
     <w:charset w:val="00"/>
     <w:family w:val="auto"/>
     <w:pitch w:val="variable"/>
-    <w:sig w:usb0="00000003" w:usb1="00000000" w:usb2="00000000" w:usb3="00000000" w:csb0="00000001" w:csb1="00000000"/>
+    <w:sig w:usb0="E0002AFF" w:usb1="C0007843" w:usb2="00000009" w:usb3="00000000" w:csb0="000001FF" w:csb1="00000000"/>
   </w:font>
   <w:font w:name="Cambria">
     <w:panose1 w:val="02040503050406030204"/>
     <w:charset w:val="00"/>
     <w:family w:val="auto"/>
     <w:pitch w:val="variable"/>
-    <w:sig w:usb0="00000003" w:usb1="00000000" w:usb2="00000000" w:usb3="00000000" w:csb0="00000001" w:csb1="00000000"/>
+    <w:sig w:usb0="E00002FF" w:usb1="400004FF" w:usb2="00000000" w:usb3="00000000" w:csb0="0000019F" w:csb1="00000000"/>
   </w:font>
 </w:fonts>
 </file>
 
 <file path=word/glossary/settings.xml><?xml version="1.0" encoding="utf-8"?>
-<w:settings xmlns:o="urn:schemas-microsoft-com:office:office" xmlns:r="http://schemas.openxmlformats.org/officeDocument/2006/relationships" xmlns:m="http://schemas.openxmlformats.org/officeDocument/2006/math" xmlns:v="urn:schemas-microsoft-com:vml" xmlns:w10="urn:schemas-microsoft-com:office:word" xmlns:w="http://schemas.openxmlformats.org/wordprocessingml/2006/main" xmlns:sl="http://schemas.openxmlformats.org/schemaLibrary/2006/main">
+<w:settings xmlns:mc="http://schemas.openxmlformats.org/markup-compatibility/2006" xmlns:o="urn:schemas-microsoft-com:office:office" xmlns:r="http://schemas.openxmlformats.org/officeDocument/2006/relationships" xmlns:m="http://schemas.openxmlformats.org/officeDocument/2006/math" xmlns:v="urn:schemas-microsoft-com:vml" xmlns:w10="urn:schemas-microsoft-com:office:word" xmlns:w="http://schemas.openxmlformats.org/wordprocessingml/2006/main" xmlns:w14="http://schemas.microsoft.com/office/word/2010/wordml" xmlns:sl="http://schemas.openxmlformats.org/schemaLibrary/2006/main" mc:Ignorable="w14">
   <w:view w:val="normal"/>
   <w:embedSystemFonts/>
   <w:doNotTrackMoves/>
@@ -2280,37 +2625,41 @@
     <w:doNotBreakConstrainedForcedTable/>
     <w:useAnsiKerningPairs/>
     <w:cachedColBalance/>
+    <w:compatSetting w:name="compatibilityMode" w:uri="http://schemas.microsoft.com/office/word" w:val="12"/>
   </w:compat>
   <w:rsids>
     <w:rsidRoot w:val="00B91BDC"/>
     <w:rsid w:val="003E6CFE"/>
     <w:rsid w:val="00415E02"/>
     <w:rsid w:val="00492785"/>
+    <w:rsid w:val="006043AE"/>
     <w:rsid w:val="008C502E"/>
     <w:rsid w:val="00904665"/>
     <w:rsid w:val="00B91BDC"/>
   </w:rsids>
   <m:mathPr>
-    <m:mathFont m:val="Abadi MT Condensed Light"/>
+    <m:mathFont m:val="Cambria Math"/>
     <m:brkBin m:val="before"/>
     <m:brkBinSub m:val="--"/>
-    <m:smallFrac m:val="off"/>
-    <m:dispDef m:val="off"/>
+    <m:smallFrac m:val="0"/>
+    <m:dispDef m:val="0"/>
     <m:lMargin m:val="0"/>
     <m:rMargin m:val="0"/>
+    <m:defJc m:val="centerGroup"/>
     <m:wrapRight/>
     <m:intLim m:val="subSup"/>
     <m:naryLim m:val="subSup"/>
   </m:mathPr>
-  <w:themeFontLang w:val="en-US"/>
+  <w:themeFontLang w:val="en-US" w:eastAsia="ja-JP"/>
   <w:clrSchemeMapping w:bg1="light1" w:t1="dark1" w:bg2="light2" w:t2="dark2" w:accent1="accent1" w:accent2="accent2" w:accent3="accent3" w:accent4="accent4" w:accent5="accent5" w:accent6="accent6" w:hyperlink="hyperlink" w:followedHyperlink="followedHyperlink"/>
+  <w:doNotAutoCompressPictures/>
   <w:decimalSymbol w:val="."/>
   <w:listSeparator w:val=","/>
 </w:settings>
 </file>
 
 <file path=word/glossary/styles.xml><?xml version="1.0" encoding="utf-8"?>
-<w:styles xmlns:r="http://schemas.openxmlformats.org/officeDocument/2006/relationships" xmlns:w="http://schemas.openxmlformats.org/wordprocessingml/2006/main">
+<w:styles xmlns:mc="http://schemas.openxmlformats.org/markup-compatibility/2006" xmlns:r="http://schemas.openxmlformats.org/officeDocument/2006/relationships" xmlns:w="http://schemas.openxmlformats.org/wordprocessingml/2006/main" xmlns:w14="http://schemas.microsoft.com/office/word/2010/wordml" mc:Ignorable="w14">
   <w:docDefaults>
     <w:rPrDefault>
       <w:rPr>
@@ -2468,14 +2817,15 @@
   </w:style>
   <w:style w:type="character" w:default="1" w:styleId="DefaultParagraphFont">
     <w:name w:val="Default Paragraph Font"/>
+    <w:uiPriority w:val="1"/>
     <w:semiHidden/>
     <w:unhideWhenUsed/>
   </w:style>
   <w:style w:type="table" w:default="1" w:styleId="TableNormal">
     <w:name w:val="Normal Table"/>
+    <w:uiPriority w:val="99"/>
     <w:semiHidden/>
     <w:unhideWhenUsed/>
-    <w:qFormat/>
     <w:tblPr>
       <w:tblInd w:w="0" w:type="dxa"/>
       <w:tblCellMar>
@@ -2488,6 +2838,7 @@
   </w:style>
   <w:style w:type="numbering" w:default="1" w:styleId="NoList">
     <w:name w:val="No List"/>
+    <w:uiPriority w:val="99"/>
     <w:semiHidden/>
     <w:unhideWhenUsed/>
   </w:style>
@@ -2548,8 +2899,194 @@
 </w:styles>
 </file>
 
+<file path=word/glossary/stylesWithEffects.xml><?xml version="1.0" encoding="utf-8"?>
+<w:styles xmlns:wpc="http://schemas.microsoft.com/office/word/2010/wordprocessingCanvas" xmlns:mo="http://schemas.microsoft.com/office/mac/office/2008/main" xmlns:mc="http://schemas.openxmlformats.org/markup-compatibility/2006" xmlns:mv="urn:schemas-microsoft-com:mac:vml" xmlns:o="urn:schemas-microsoft-com:office:office" xmlns:r="http://schemas.openxmlformats.org/officeDocument/2006/relationships" xmlns:m="http://schemas.openxmlformats.org/officeDocument/2006/math" xmlns:v="urn:schemas-microsoft-com:vml" xmlns:wp14="http://schemas.microsoft.com/office/word/2010/wordprocessingDrawing" xmlns:wp="http://schemas.openxmlformats.org/drawingml/2006/wordprocessingDrawing" xmlns:w10="urn:schemas-microsoft-com:office:word" xmlns:w="http://schemas.openxmlformats.org/wordprocessingml/2006/main" xmlns:w14="http://schemas.microsoft.com/office/word/2010/wordml" xmlns:wpg="http://schemas.microsoft.com/office/word/2010/wordprocessingGroup" xmlns:wpi="http://schemas.microsoft.com/office/word/2010/wordprocessingInk" xmlns:wne="http://schemas.microsoft.com/office/word/2006/wordml" xmlns:wps="http://schemas.microsoft.com/office/word/2010/wordprocessingShape" mc:Ignorable="w14 wp14">
+  <w:docDefaults>
+    <w:rPrDefault>
+      <w:rPr>
+        <w:rFonts w:asciiTheme="minorHAnsi" w:eastAsiaTheme="minorEastAsia" w:hAnsiTheme="minorHAnsi" w:cstheme="minorBidi"/>
+        <w:sz w:val="24"/>
+        <w:szCs w:val="24"/>
+        <w:lang w:val="en-CA" w:eastAsia="ja-JP" w:bidi="ar-SA"/>
+      </w:rPr>
+    </w:rPrDefault>
+    <w:pPrDefault/>
+  </w:docDefaults>
+  <w:latentStyles w:defLockedState="0" w:defUIPriority="99" w:defSemiHidden="1" w:defUnhideWhenUsed="1" w:defQFormat="0" w:count="276">
+    <w:lsdException w:name="Normal" w:semiHidden="0" w:uiPriority="0" w:unhideWhenUsed="0" w:qFormat="1"/>
+    <w:lsdException w:name="heading 1" w:semiHidden="0" w:uiPriority="9" w:unhideWhenUsed="0" w:qFormat="1"/>
+    <w:lsdException w:name="heading 2" w:uiPriority="9" w:qFormat="1"/>
+    <w:lsdException w:name="heading 3" w:uiPriority="9" w:qFormat="1"/>
+    <w:lsdException w:name="heading 4" w:uiPriority="9" w:qFormat="1"/>
+    <w:lsdException w:name="heading 5" w:uiPriority="9" w:qFormat="1"/>
+    <w:lsdException w:name="heading 6" w:uiPriority="9" w:qFormat="1"/>
+    <w:lsdException w:name="heading 7" w:uiPriority="9" w:qFormat="1"/>
+    <w:lsdException w:name="heading 8" w:uiPriority="9" w:qFormat="1"/>
+    <w:lsdException w:name="heading 9" w:uiPriority="9" w:qFormat="1"/>
+    <w:lsdException w:name="toc 1" w:uiPriority="39"/>
+    <w:lsdException w:name="toc 2" w:uiPriority="39"/>
+    <w:lsdException w:name="toc 3" w:uiPriority="39"/>
+    <w:lsdException w:name="toc 4" w:uiPriority="39"/>
+    <w:lsdException w:name="toc 5" w:uiPriority="39"/>
+    <w:lsdException w:name="toc 6" w:uiPriority="39"/>
+    <w:lsdException w:name="toc 7" w:uiPriority="39"/>
+    <w:lsdException w:name="toc 8" w:uiPriority="39"/>
+    <w:lsdException w:name="toc 9" w:uiPriority="39"/>
+    <w:lsdException w:name="caption" w:uiPriority="35" w:qFormat="1"/>
+    <w:lsdException w:name="Title" w:semiHidden="0" w:uiPriority="10" w:unhideWhenUsed="0" w:qFormat="1"/>
+    <w:lsdException w:name="Default Paragraph Font" w:uiPriority="1"/>
+    <w:lsdException w:name="Subtitle" w:semiHidden="0" w:uiPriority="11" w:unhideWhenUsed="0" w:qFormat="1"/>
+    <w:lsdException w:name="Strong" w:semiHidden="0" w:uiPriority="22" w:unhideWhenUsed="0" w:qFormat="1"/>
+    <w:lsdException w:name="Emphasis" w:semiHidden="0" w:uiPriority="20" w:unhideWhenUsed="0" w:qFormat="1"/>
+    <w:lsdException w:name="Table Grid" w:semiHidden="0" w:uiPriority="59" w:unhideWhenUsed="0"/>
+    <w:lsdException w:name="Placeholder Text" w:unhideWhenUsed="0"/>
+    <w:lsdException w:name="No Spacing" w:semiHidden="0" w:uiPriority="1" w:unhideWhenUsed="0" w:qFormat="1"/>
+    <w:lsdException w:name="Light Shading" w:semiHidden="0" w:uiPriority="60" w:unhideWhenUsed="0"/>
+    <w:lsdException w:name="Light List" w:semiHidden="0" w:uiPriority="61" w:unhideWhenUsed="0"/>
+    <w:lsdException w:name="Light Grid" w:semiHidden="0" w:uiPriority="62" w:unhideWhenUsed="0"/>
+    <w:lsdException w:name="Medium Shading 1" w:semiHidden="0" w:uiPriority="63" w:unhideWhenUsed="0"/>
+    <w:lsdException w:name="Medium Shading 2" w:semiHidden="0" w:uiPriority="64" w:unhideWhenUsed="0"/>
+    <w:lsdException w:name="Medium List 1" w:semiHidden="0" w:uiPriority="65" w:unhideWhenUsed="0"/>
+    <w:lsdException w:name="Medium List 2" w:semiHidden="0" w:uiPriority="66" w:unhideWhenUsed="0"/>
+    <w:lsdException w:name="Medium Grid 1" w:semiHidden="0" w:uiPriority="67" w:unhideWhenUsed="0"/>
+    <w:lsdException w:name="Medium Grid 2" w:semiHidden="0" w:uiPriority="68" w:unhideWhenUsed="0"/>
+    <w:lsdException w:name="Medium Grid 3" w:semiHidden="0" w:uiPriority="69" w:unhideWhenUsed="0"/>
+    <w:lsdException w:name="Dark List" w:semiHidden="0" w:uiPriority="70" w:unhideWhenUsed="0"/>
+    <w:lsdException w:name="Colorful Shading" w:semiHidden="0" w:uiPriority="71" w:unhideWhenUsed="0"/>
+    <w:lsdException w:name="Colorful List" w:semiHidden="0" w:uiPriority="72" w:unhideWhenUsed="0"/>
+    <w:lsdException w:name="Colorful Grid" w:semiHidden="0" w:uiPriority="73" w:unhideWhenUsed="0"/>
+    <w:lsdException w:name="Light Shading Accent 1" w:semiHidden="0" w:uiPriority="60" w:unhideWhenUsed="0"/>
+    <w:lsdException w:name="Light List Accent 1" w:semiHidden="0" w:uiPriority="61" w:unhideWhenUsed="0"/>
+    <w:lsdException w:name="Light Grid Accent 1" w:semiHidden="0" w:uiPriority="62" w:unhideWhenUsed="0"/>
+    <w:lsdException w:name="Medium Shading 1 Accent 1" w:semiHidden="0" w:uiPriority="63" w:unhideWhenUsed="0"/>
+    <w:lsdException w:name="Medium Shading 2 Accent 1" w:semiHidden="0" w:uiPriority="64" w:unhideWhenUsed="0"/>
+    <w:lsdException w:name="Medium List 1 Accent 1" w:semiHidden="0" w:uiPriority="65" w:unhideWhenUsed="0"/>
+    <w:lsdException w:name="Revision" w:unhideWhenUsed="0"/>
+    <w:lsdException w:name="List Paragraph" w:semiHidden="0" w:uiPriority="34" w:unhideWhenUsed="0" w:qFormat="1"/>
+    <w:lsdException w:name="Quote" w:semiHidden="0" w:uiPriority="29" w:unhideWhenUsed="0" w:qFormat="1"/>
+    <w:lsdException w:name="Intense Quote" w:semiHidden="0" w:uiPriority="30" w:unhideWhenUsed="0" w:qFormat="1"/>
+    <w:lsdException w:name="Medium List 2 Accent 1" w:semiHidden="0" w:uiPriority="66" w:unhideWhenUsed="0"/>
+    <w:lsdException w:name="Medium Grid 1 Accent 1" w:semiHidden="0" w:uiPriority="67" w:unhideWhenUsed="0"/>
+    <w:lsdException w:name="Medium Grid 2 Accent 1" w:semiHidden="0" w:uiPriority="68" w:unhideWhenUsed="0"/>
+    <w:lsdException w:name="Medium Grid 3 Accent 1" w:semiHidden="0" w:uiPriority="69" w:unhideWhenUsed="0"/>
+    <w:lsdException w:name="Dark List Accent 1" w:semiHidden="0" w:uiPriority="70" w:unhideWhenUsed="0"/>
+    <w:lsdException w:name="Colorful Shading Accent 1" w:semiHidden="0" w:uiPriority="71" w:unhideWhenUsed="0"/>
+    <w:lsdException w:name="Colorful List Accent 1" w:semiHidden="0" w:uiPriority="72" w:unhideWhenUsed="0"/>
+    <w:lsdException w:name="Colorful Grid Accent 1" w:semiHidden="0" w:uiPriority="73" w:unhideWhenUsed="0"/>
+    <w:lsdException w:name="Light Shading Accent 2" w:semiHidden="0" w:uiPriority="60" w:unhideWhenUsed="0"/>
+    <w:lsdException w:name="Light List Accent 2" w:semiHidden="0" w:uiPriority="61" w:unhideWhenUsed="0"/>
+    <w:lsdException w:name="Light Grid Accent 2" w:semiHidden="0" w:uiPriority="62" w:unhideWhenUsed="0"/>
+    <w:lsdException w:name="Medium Shading 1 Accent 2" w:semiHidden="0" w:uiPriority="63" w:unhideWhenUsed="0"/>
+    <w:lsdException w:name="Medium Shading 2 Accent 2" w:semiHidden="0" w:uiPriority="64" w:unhideWhenUsed="0"/>
+    <w:lsdException w:name="Medium List 1 Accent 2" w:semiHidden="0" w:uiPriority="65" w:unhideWhenUsed="0"/>
+    <w:lsdException w:name="Medium List 2 Accent 2" w:semiHidden="0" w:uiPriority="66" w:unhideWhenUsed="0"/>
+    <w:lsdException w:name="Medium Grid 1 Accent 2" w:semiHidden="0" w:uiPriority="67" w:unhideWhenUsed="0"/>
+    <w:lsdException w:name="Medium Grid 2 Accent 2" w:semiHidden="0" w:uiPriority="68" w:unhideWhenUsed="0"/>
+    <w:lsdException w:name="Medium Grid 3 Accent 2" w:semiHidden="0" w:uiPriority="69" w:unhideWhenUsed="0"/>
+    <w:lsdException w:name="Dark List Accent 2" w:semiHidden="0" w:uiPriority="70" w:unhideWhenUsed="0"/>
+    <w:lsdException w:name="Colorful Shading Accent 2" w:semiHidden="0" w:uiPriority="71" w:unhideWhenUsed="0"/>
+    <w:lsdException w:name="Colorful List Accent 2" w:semiHidden="0" w:uiPriority="72" w:unhideWhenUsed="0"/>
+    <w:lsdException w:name="Colorful Grid Accent 2" w:semiHidden="0" w:uiPriority="73" w:unhideWhenUsed="0"/>
+    <w:lsdException w:name="Light Shading Accent 3" w:semiHidden="0" w:uiPriority="60" w:unhideWhenUsed="0"/>
+    <w:lsdException w:name="Light List Accent 3" w:semiHidden="0" w:uiPriority="61" w:unhideWhenUsed="0"/>
+    <w:lsdException w:name="Light Grid Accent 3" w:semiHidden="0" w:uiPriority="62" w:unhideWhenUsed="0"/>
+    <w:lsdException w:name="Medium Shading 1 Accent 3" w:semiHidden="0" w:uiPriority="63" w:unhideWhenUsed="0"/>
+    <w:lsdException w:name="Medium Shading 2 Accent 3" w:semiHidden="0" w:uiPriority="64" w:unhideWhenUsed="0"/>
+    <w:lsdException w:name="Medium List 1 Accent 3" w:semiHidden="0" w:uiPriority="65" w:unhideWhenUsed="0"/>
+    <w:lsdException w:name="Medium List 2 Accent 3" w:semiHidden="0" w:uiPriority="66" w:unhideWhenUsed="0"/>
+    <w:lsdException w:name="Medium Grid 1 Accent 3" w:semiHidden="0" w:uiPriority="67" w:unhideWhenUsed="0"/>
+    <w:lsdException w:name="Medium Grid 2 Accent 3" w:semiHidden="0" w:uiPriority="68" w:unhideWhenUsed="0"/>
+    <w:lsdException w:name="Medium Grid 3 Accent 3" w:semiHidden="0" w:uiPriority="69" w:unhideWhenUsed="0"/>
+    <w:lsdException w:name="Dark List Accent 3" w:semiHidden="0" w:uiPriority="70" w:unhideWhenUsed="0"/>
+    <w:lsdException w:name="Colorful Shading Accent 3" w:semiHidden="0" w:uiPriority="71" w:unhideWhenUsed="0"/>
+    <w:lsdException w:name="Colorful List Accent 3" w:semiHidden="0" w:uiPriority="72" w:unhideWhenUsed="0"/>
+    <w:lsdException w:name="Colorful Grid Accent 3" w:semiHidden="0" w:uiPriority="73" w:unhideWhenUsed="0"/>
+    <w:lsdException w:name="Light Shading Accent 4" w:semiHidden="0" w:uiPriority="60" w:unhideWhenUsed="0"/>
+    <w:lsdException w:name="Light List Accent 4" w:semiHidden="0" w:uiPriority="61" w:unhideWhenUsed="0"/>
+    <w:lsdException w:name="Light Grid Accent 4" w:semiHidden="0" w:uiPriority="62" w:unhideWhenUsed="0"/>
+    <w:lsdException w:name="Medium Shading 1 Accent 4" w:semiHidden="0" w:uiPriority="63" w:unhideWhenUsed="0"/>
+    <w:lsdException w:name="Medium Shading 2 Accent 4" w:semiHidden="0" w:uiPriority="64" w:unhideWhenUsed="0"/>
+    <w:lsdException w:name="Medium List 1 Accent 4" w:semiHidden="0" w:uiPriority="65" w:unhideWhenUsed="0"/>
+    <w:lsdException w:name="Medium List 2 Accent 4" w:semiHidden="0" w:uiPriority="66" w:unhideWhenUsed="0"/>
+    <w:lsdException w:name="Medium Grid 1 Accent 4" w:semiHidden="0" w:uiPriority="67" w:unhideWhenUsed="0"/>
+    <w:lsdException w:name="Medium Grid 2 Accent 4" w:semiHidden="0" w:uiPriority="68" w:unhideWhenUsed="0"/>
+    <w:lsdException w:name="Medium Grid 3 Accent 4" w:semiHidden="0" w:uiPriority="69" w:unhideWhenUsed="0"/>
+    <w:lsdException w:name="Dark List Accent 4" w:semiHidden="0" w:uiPriority="70" w:unhideWhenUsed="0"/>
+    <w:lsdException w:name="Colorful Shading Accent 4" w:semiHidden="0" w:uiPriority="71" w:unhideWhenUsed="0"/>
+    <w:lsdException w:name="Colorful List Accent 4" w:semiHidden="0" w:uiPriority="72" w:unhideWhenUsed="0"/>
+    <w:lsdException w:name="Colorful Grid Accent 4" w:semiHidden="0" w:uiPriority="73" w:unhideWhenUsed="0"/>
+    <w:lsdException w:name="Light Shading Accent 5" w:semiHidden="0" w:uiPriority="60" w:unhideWhenUsed="0"/>
+    <w:lsdException w:name="Light List Accent 5" w:semiHidden="0" w:uiPriority="61" w:unhideWhenUsed="0"/>
+    <w:lsdException w:name="Light Grid Accent 5" w:semiHidden="0" w:uiPriority="62" w:unhideWhenUsed="0"/>
+    <w:lsdException w:name="Medium Shading 1 Accent 5" w:semiHidden="0" w:uiPriority="63" w:unhideWhenUsed="0"/>
+    <w:lsdException w:name="Medium Shading 2 Accent 5" w:semiHidden="0" w:uiPriority="64" w:unhideWhenUsed="0"/>
+    <w:lsdException w:name="Medium List 1 Accent 5" w:semiHidden="0" w:uiPriority="65" w:unhideWhenUsed="0"/>
+    <w:lsdException w:name="Medium List 2 Accent 5" w:semiHidden="0" w:uiPriority="66" w:unhideWhenUsed="0"/>
+    <w:lsdException w:name="Medium Grid 1 Accent 5" w:semiHidden="0" w:uiPriority="67" w:unhideWhenUsed="0"/>
+    <w:lsdException w:name="Medium Grid 2 Accent 5" w:semiHidden="0" w:uiPriority="68" w:unhideWhenUsed="0"/>
+    <w:lsdException w:name="Medium Grid 3 Accent 5" w:semiHidden="0" w:uiPriority="69" w:unhideWhenUsed="0"/>
+    <w:lsdException w:name="Dark List Accent 5" w:semiHidden="0" w:uiPriority="70" w:unhideWhenUsed="0"/>
+    <w:lsdException w:name="Colorful Shading Accent 5" w:semiHidden="0" w:uiPriority="71" w:unhideWhenUsed="0"/>
+    <w:lsdException w:name="Colorful List Accent 5" w:semiHidden="0" w:uiPriority="72" w:unhideWhenUsed="0"/>
+    <w:lsdException w:name="Colorful Grid Accent 5" w:semiHidden="0" w:uiPriority="73" w:unhideWhenUsed="0"/>
+    <w:lsdException w:name="Light Shading Accent 6" w:semiHidden="0" w:uiPriority="60" w:unhideWhenUsed="0"/>
+    <w:lsdException w:name="Light List Accent 6" w:semiHidden="0" w:uiPriority="61" w:unhideWhenUsed="0"/>
+    <w:lsdException w:name="Light Grid Accent 6" w:semiHidden="0" w:uiPriority="62" w:unhideWhenUsed="0"/>
+    <w:lsdException w:name="Medium Shading 1 Accent 6" w:semiHidden="0" w:uiPriority="63" w:unhideWhenUsed="0"/>
+    <w:lsdException w:name="Medium Shading 2 Accent 6" w:semiHidden="0" w:uiPriority="64" w:unhideWhenUsed="0"/>
+    <w:lsdException w:name="Medium List 1 Accent 6" w:semiHidden="0" w:uiPriority="65" w:unhideWhenUsed="0"/>
+    <w:lsdException w:name="Medium List 2 Accent 6" w:semiHidden="0" w:uiPriority="66" w:unhideWhenUsed="0"/>
+    <w:lsdException w:name="Medium Grid 1 Accent 6" w:semiHidden="0" w:uiPriority="67" w:unhideWhenUsed="0"/>
+    <w:lsdException w:name="Medium Grid 2 Accent 6" w:semiHidden="0" w:uiPriority="68" w:unhideWhenUsed="0"/>
+    <w:lsdException w:name="Medium Grid 3 Accent 6" w:semiHidden="0" w:uiPriority="69" w:unhideWhenUsed="0"/>
+    <w:lsdException w:name="Dark List Accent 6" w:semiHidden="0" w:uiPriority="70" w:unhideWhenUsed="0"/>
+    <w:lsdException w:name="Colorful Shading Accent 6" w:semiHidden="0" w:uiPriority="71" w:unhideWhenUsed="0"/>
+    <w:lsdException w:name="Colorful List Accent 6" w:semiHidden="0" w:uiPriority="72" w:unhideWhenUsed="0"/>
+    <w:lsdException w:name="Colorful Grid Accent 6" w:semiHidden="0" w:uiPriority="73" w:unhideWhenUsed="0"/>
+    <w:lsdException w:name="Subtle Emphasis" w:semiHidden="0" w:uiPriority="19" w:unhideWhenUsed="0" w:qFormat="1"/>
+    <w:lsdException w:name="Intense Emphasis" w:semiHidden="0" w:uiPriority="21" w:unhideWhenUsed="0" w:qFormat="1"/>
+    <w:lsdException w:name="Subtle Reference" w:semiHidden="0" w:uiPriority="31" w:unhideWhenUsed="0" w:qFormat="1"/>
+    <w:lsdException w:name="Intense Reference" w:semiHidden="0" w:uiPriority="32" w:unhideWhenUsed="0" w:qFormat="1"/>
+    <w:lsdException w:name="Book Title" w:semiHidden="0" w:uiPriority="33" w:unhideWhenUsed="0" w:qFormat="1"/>
+    <w:lsdException w:name="Bibliography" w:uiPriority="37"/>
+    <w:lsdException w:name="TOC Heading" w:uiPriority="39" w:qFormat="1"/>
+  </w:latentStyles>
+  <w:style w:type="paragraph" w:default="1" w:styleId="Normal">
+    <w:name w:val="Normal"/>
+    <w:qFormat/>
+  </w:style>
+  <w:style w:type="character" w:default="1" w:styleId="DefaultParagraphFont">
+    <w:name w:val="Default Paragraph Font"/>
+    <w:uiPriority w:val="1"/>
+    <w:semiHidden/>
+    <w:unhideWhenUsed/>
+  </w:style>
+  <w:style w:type="table" w:default="1" w:styleId="TableNormal">
+    <w:name w:val="Normal Table"/>
+    <w:uiPriority w:val="99"/>
+    <w:semiHidden/>
+    <w:unhideWhenUsed/>
+    <w:tblPr>
+      <w:tblInd w:w="0" w:type="dxa"/>
+      <w:tblCellMar>
+        <w:top w:w="0" w:type="dxa"/>
+        <w:left w:w="108" w:type="dxa"/>
+        <w:bottom w:w="0" w:type="dxa"/>
+        <w:right w:w="108" w:type="dxa"/>
+      </w:tblCellMar>
+    </w:tblPr>
+  </w:style>
+  <w:style w:type="numbering" w:default="1" w:styleId="NoList">
+    <w:name w:val="No List"/>
+    <w:uiPriority w:val="99"/>
+    <w:semiHidden/>
+    <w:unhideWhenUsed/>
+  </w:style>
+</w:styles>
+</file>
+
 <file path=word/glossary/webSettings.xml><?xml version="1.0" encoding="utf-8"?>
-<w:webSettings xmlns:r="http://schemas.openxmlformats.org/officeDocument/2006/relationships" xmlns:w="http://schemas.openxmlformats.org/wordprocessingml/2006/main">
+<w:webSettings xmlns:mc="http://schemas.openxmlformats.org/markup-compatibility/2006" xmlns:r="http://schemas.openxmlformats.org/officeDocument/2006/relationships" xmlns:w="http://schemas.openxmlformats.org/wordprocessingml/2006/main" xmlns:w14="http://schemas.microsoft.com/office/word/2010/wordml" mc:Ignorable="w14">
   <w:allowPNG/>
   <w:doNotSaveAsSingleFile/>
 </w:webSettings>
@@ -2810,19 +3347,19 @@
   <a:extraClrSchemeLst/>
   <a:extLst>
     <a:ext uri="{05A4C25C-085E-4340-85A3-A5531E510DB2}">
-      <thm15:themeFamily xmlns:thm15="http://schemas.microsoft.com/office/thememl/2012/main" xmlns:a="http://schemas.openxmlformats.org/drawingml/2006/main" xmlns="" name="Office Theme" id="{62F939B6-93AF-4DB8-9C6B-D6C7DFDC589F}" vid="{4A3C46E8-61CC-4603-A589-7422A47A8E4A}"/>
+      <thm15:themeFamily xmlns="" xmlns:thm15="http://schemas.microsoft.com/office/thememl/2012/main" name="Office Theme" id="{62F939B6-93AF-4DB8-9C6B-D6C7DFDC589F}" vid="{4A3C46E8-61CC-4603-A589-7422A47A8E4A}"/>
     </a:ext>
   </a:extLst>
 </a:theme>
 </file>
 
 <file path=customXml/item1.xml><?xml version="1.0" encoding="utf-8"?>
-<b:Sources xmlns:b="http://schemas.openxmlformats.org/officeDocument/2006/bibliography" xmlns="http://schemas.openxmlformats.org/officeDocument/2006/bibliography" SelectedStyle="\MLA.XSL" StyleName="MLA">
+<b:Sources xmlns:b="http://schemas.openxmlformats.org/officeDocument/2006/bibliography" xmlns="http://schemas.openxmlformats.org/officeDocument/2006/bibliography" SelectedStyle="/MLA.XSL" StyleName="MLA">
   <b:Source>
     <b:Tag>Gop05</b:Tag>
     <b:SourceType>Book</b:SourceType>
     <b:Guid>{1E40CF93-4D8E-A54D-AE15-1AC740A54976}</b:Guid>
-    <b:LCID>2115</b:LCID>
+    <b:LCID>uz-Cyrl-UZ</b:LCID>
     <b:Author>
       <b:Author>
         <b:NameList>
@@ -2843,7 +3380,7 @@
 </file>
 
 <file path=customXml/itemProps1.xml><?xml version="1.0" encoding="utf-8"?>
-<ds:datastoreItem xmlns:ds="http://schemas.openxmlformats.org/officeDocument/2006/customXml" ds:itemID="{CD889F66-0C33-F44A-AC65-2F151199BEB6}">
+<ds:datastoreItem xmlns:ds="http://schemas.openxmlformats.org/officeDocument/2006/customXml" ds:itemID="{613BEAB6-CEDC-C744-B89B-EC33A1F7E39C}">
   <ds:schemaRefs>
     <ds:schemaRef ds:uri="http://schemas.openxmlformats.org/officeDocument/2006/bibliography"/>
   </ds:schemaRefs>
